--- a/Iteración 2/Decisiones de Diseño revisadas por ASC/ADD-008.docx
+++ b/Iteración 2/Decisiones de Diseño revisadas por ASC/ADD-008.docx
@@ -304,8 +304,10 @@
               <w:spacing w:line="240" w:lineRule="auto"/>
             </w:pPr>
             <w:r>
-              <w:t>Pendiente</w:t>
-            </w:r>
+              <w:t>Aceptada</w:t>
+            </w:r>
+            <w:bookmarkStart w:id="0" w:name="_GoBack"/>
+            <w:bookmarkEnd w:id="0"/>
           </w:p>
         </w:tc>
       </w:tr>
@@ -434,8 +436,6 @@
             <w:r>
               <w:t>ADD-008</w:t>
             </w:r>
-            <w:bookmarkStart w:id="0" w:name="_GoBack"/>
-            <w:bookmarkEnd w:id="0"/>
           </w:p>
         </w:tc>
       </w:tr>

--- a/Iteración 2/Decisiones de Diseño revisadas por ASC/ADD-008.docx
+++ b/Iteración 2/Decisiones de Diseño revisadas por ASC/ADD-008.docx
@@ -4,7 +4,7 @@
   <w:body>
     <w:tbl>
       <w:tblPr>
-        <w:tblStyle w:val="Tablaconcuadrcula"/>
+        <w:tblStyle w:val="TableGrid"/>
         <w:tblW w:w="8730" w:type="dxa"/>
         <w:tblInd w:w="0" w:type="dxa"/>
         <w:tblLook w:val="04A0" w:firstRow="1" w:lastRow="0" w:firstColumn="1" w:lastColumn="0" w:noHBand="0" w:noVBand="1"/>
@@ -134,8 +134,10 @@
               <w:spacing w:line="240" w:lineRule="auto"/>
             </w:pPr>
             <w:r>
-              <w:t>30</w:t>
-            </w:r>
+              <w:t>18</w:t>
+            </w:r>
+            <w:bookmarkStart w:id="0" w:name="_GoBack"/>
+            <w:bookmarkEnd w:id="0"/>
             <w:r>
               <w:t>/10/2019</w:t>
             </w:r>
@@ -306,8 +308,6 @@
             <w:r>
               <w:t>Aceptada</w:t>
             </w:r>
-            <w:bookmarkStart w:id="0" w:name="_GoBack"/>
-            <w:bookmarkEnd w:id="0"/>
           </w:p>
         </w:tc>
       </w:tr>
@@ -634,7 +634,7 @@
       </w:pPr>
     </w:pPrDefault>
   </w:docDefaults>
-  <w:latentStyles w:defLockedState="0" w:defUIPriority="99" w:defSemiHidden="0" w:defUnhideWhenUsed="0" w:defQFormat="0" w:count="377">
+  <w:latentStyles w:defLockedState="0" w:defUIPriority="99" w:defSemiHidden="0" w:defUnhideWhenUsed="0" w:defQFormat="0" w:count="376">
     <w:lsdException w:name="Normal" w:uiPriority="0" w:qFormat="1"/>
     <w:lsdException w:name="heading 1" w:uiPriority="9" w:qFormat="1"/>
     <w:lsdException w:name="heading 2" w:semiHidden="1" w:uiPriority="9" w:unhideWhenUsed="1" w:qFormat="1"/>
@@ -1011,7 +1011,6 @@
     <w:lsdException w:name="Hashtag" w:semiHidden="1" w:unhideWhenUsed="1"/>
     <w:lsdException w:name="Unresolved Mention" w:semiHidden="1" w:unhideWhenUsed="1"/>
     <w:lsdException w:name="Smart Link" w:semiHidden="1" w:unhideWhenUsed="1"/>
-    <w:lsdException w:name="Smart Link Error" w:semiHidden="1" w:unhideWhenUsed="1"/>
   </w:latentStyles>
   <w:style w:type="paragraph" w:default="1" w:styleId="Normal">
     <w:name w:val="Normal"/>
@@ -1021,13 +1020,13 @@
       <w:spacing w:line="254" w:lineRule="auto"/>
     </w:pPr>
   </w:style>
-  <w:style w:type="character" w:default="1" w:styleId="Fuentedeprrafopredeter">
+  <w:style w:type="character" w:default="1" w:styleId="DefaultParagraphFont">
     <w:name w:val="Default Paragraph Font"/>
     <w:uiPriority w:val="1"/>
     <w:semiHidden/>
     <w:unhideWhenUsed/>
   </w:style>
-  <w:style w:type="table" w:default="1" w:styleId="Tablanormal">
+  <w:style w:type="table" w:default="1" w:styleId="TableNormal">
     <w:name w:val="Normal Table"/>
     <w:uiPriority w:val="99"/>
     <w:semiHidden/>
@@ -1042,15 +1041,15 @@
       </w:tblCellMar>
     </w:tblPr>
   </w:style>
-  <w:style w:type="numbering" w:default="1" w:styleId="Sinlista">
+  <w:style w:type="numbering" w:default="1" w:styleId="NoList">
     <w:name w:val="No List"/>
     <w:uiPriority w:val="99"/>
     <w:semiHidden/>
     <w:unhideWhenUsed/>
   </w:style>
-  <w:style w:type="table" w:styleId="Tablaconcuadrcula">
+  <w:style w:type="table" w:styleId="TableGrid">
     <w:name w:val="Table Grid"/>
-    <w:basedOn w:val="Tablanormal"/>
+    <w:basedOn w:val="TableNormal"/>
     <w:uiPriority w:val="39"/>
     <w:rsid w:val="00CE4621"/>
     <w:pPr>

--- a/Iteración 2/Decisiones de Diseño revisadas por ASC/ADD-008.docx
+++ b/Iteración 2/Decisiones de Diseño revisadas por ASC/ADD-008.docx
@@ -4,7 +4,7 @@
   <w:body>
     <w:tbl>
       <w:tblPr>
-        <w:tblStyle w:val="TableGrid"/>
+        <w:tblStyle w:val="Tablaconcuadrcula"/>
         <w:tblW w:w="8730" w:type="dxa"/>
         <w:tblInd w:w="0" w:type="dxa"/>
         <w:tblLook w:val="04A0" w:firstRow="1" w:lastRow="0" w:firstColumn="1" w:lastColumn="0" w:noHBand="0" w:noVBand="1"/>
@@ -92,7 +92,10 @@
               <w:spacing w:line="240" w:lineRule="auto"/>
             </w:pPr>
             <w:r>
-              <w:t>ADD-008</w:t>
+              <w:t>ADD-00</w:t>
+            </w:r>
+            <w:r>
+              <w:t>8</w:t>
             </w:r>
           </w:p>
         </w:tc>
@@ -136,8 +139,6 @@
             <w:r>
               <w:t>18</w:t>
             </w:r>
-            <w:bookmarkStart w:id="0" w:name="_GoBack"/>
-            <w:bookmarkEnd w:id="0"/>
             <w:r>
               <w:t>/10/2019</w:t>
             </w:r>
@@ -223,7 +224,7 @@
               <w:spacing w:line="240" w:lineRule="auto"/>
             </w:pPr>
             <w:r>
-              <w:t>Mediante el patrón strategy preasignar UAL</w:t>
+              <w:t>Gestión de asignación mediante el patrón state</w:t>
             </w:r>
           </w:p>
         </w:tc>
@@ -265,7 +266,13 @@
               <w:spacing w:line="240" w:lineRule="auto"/>
             </w:pPr>
             <w:r>
-              <w:t>Decidimos usar el patrón strategy para la preasignación de las unidades activas libres en base a patrones ya prediseñados. Además, un usuario podría aceptar la preasignación o modificarla para poder realizar el despliegue definitivo.</w:t>
+              <w:t xml:space="preserve">Realizar la gestión mediante el </w:t>
+            </w:r>
+            <w:r>
+              <w:t>patrón</w:t>
+            </w:r>
+            <w:r>
+              <w:t xml:space="preserve"> state. Esto nos permite crear respuestas a las emergencias, que pueden modificar su comportamiento en base al estado de la misma. El estado determinaría la preasignación de unidades activas libres y la posterior asignación cuando un agente la aprobase.</w:t>
             </w:r>
           </w:p>
         </w:tc>
@@ -306,7 +313,7 @@
               <w:spacing w:line="240" w:lineRule="auto"/>
             </w:pPr>
             <w:r>
-              <w:t>Aceptada</w:t>
+              <w:t>Rechazada</w:t>
             </w:r>
           </w:p>
         </w:tc>
@@ -393,7 +400,10 @@
               <w:spacing w:line="240" w:lineRule="auto"/>
             </w:pPr>
             <w:r>
-              <w:t>ADD-009</w:t>
+              <w:t>ADD-00</w:t>
+            </w:r>
+            <w:r>
+              <w:t>7</w:t>
             </w:r>
           </w:p>
         </w:tc>
@@ -434,8 +444,13 @@
               <w:spacing w:line="240" w:lineRule="auto"/>
             </w:pPr>
             <w:r>
-              <w:t>ADD-008</w:t>
-            </w:r>
+              <w:t>ADD-00</w:t>
+            </w:r>
+            <w:r>
+              <w:t>7</w:t>
+            </w:r>
+            <w:bookmarkStart w:id="0" w:name="_GoBack"/>
+            <w:bookmarkEnd w:id="0"/>
           </w:p>
         </w:tc>
       </w:tr>
@@ -475,7 +490,7 @@
               <w:spacing w:line="240" w:lineRule="auto"/>
             </w:pPr>
             <w:r>
-              <w:t>Bajo acoplamiento, muy extensible</w:t>
+              <w:t>Facilita el polimorfismo, mejora la cohesión</w:t>
             </w:r>
           </w:p>
         </w:tc>
@@ -514,12 +529,12 @@
           <w:p>
             <w:pPr>
               <w:spacing w:line="240" w:lineRule="auto"/>
-              <w:rPr>
-                <w:u w:val="single"/>
-              </w:rPr>
-            </w:pPr>
-            <w:r>
-              <w:t>Los clientes deben conocer la existencia de las diferentes estrategias y entender cómo se diferencian entre sí</w:t>
+            </w:pPr>
+            <w:r>
+              <w:t>Permite,</w:t>
+            </w:r>
+            <w:r>
+              <w:t xml:space="preserve"> pero complica el cambiar el estado de un objeto en tiempo de ejecución</w:t>
             </w:r>
           </w:p>
         </w:tc>
@@ -564,6 +579,9 @@
               </w:tabs>
               <w:spacing w:line="240" w:lineRule="auto"/>
             </w:pPr>
+            <w:r>
+              <w:tab/>
+            </w:r>
           </w:p>
         </w:tc>
       </w:tr>
@@ -607,6 +625,11 @@
       </w:tr>
     </w:tbl>
     <w:p/>
+    <w:p>
+      <w:pPr>
+        <w:spacing w:line="259" w:lineRule="auto"/>
+      </w:pPr>
+    </w:p>
     <w:sectPr>
       <w:pgSz w:w="11906" w:h="16838"/>
       <w:pgMar w:top="1417" w:right="1701" w:bottom="1417" w:left="1701" w:header="708" w:footer="708" w:gutter="0"/>
@@ -1015,18 +1038,18 @@
   <w:style w:type="paragraph" w:default="1" w:styleId="Normal">
     <w:name w:val="Normal"/>
     <w:qFormat/>
-    <w:rsid w:val="00CE4621"/>
+    <w:rsid w:val="0022281A"/>
     <w:pPr>
       <w:spacing w:line="254" w:lineRule="auto"/>
     </w:pPr>
   </w:style>
-  <w:style w:type="character" w:default="1" w:styleId="DefaultParagraphFont">
+  <w:style w:type="character" w:default="1" w:styleId="Fuentedeprrafopredeter">
     <w:name w:val="Default Paragraph Font"/>
     <w:uiPriority w:val="1"/>
     <w:semiHidden/>
     <w:unhideWhenUsed/>
   </w:style>
-  <w:style w:type="table" w:default="1" w:styleId="TableNormal">
+  <w:style w:type="table" w:default="1" w:styleId="Tablanormal">
     <w:name w:val="Normal Table"/>
     <w:uiPriority w:val="99"/>
     <w:semiHidden/>
@@ -1041,17 +1064,17 @@
       </w:tblCellMar>
     </w:tblPr>
   </w:style>
-  <w:style w:type="numbering" w:default="1" w:styleId="NoList">
+  <w:style w:type="numbering" w:default="1" w:styleId="Sinlista">
     <w:name w:val="No List"/>
     <w:uiPriority w:val="99"/>
     <w:semiHidden/>
     <w:unhideWhenUsed/>
   </w:style>
-  <w:style w:type="table" w:styleId="TableGrid">
+  <w:style w:type="table" w:styleId="Tablaconcuadrcula">
     <w:name w:val="Table Grid"/>
-    <w:basedOn w:val="TableNormal"/>
+    <w:basedOn w:val="Tablanormal"/>
     <w:uiPriority w:val="39"/>
-    <w:rsid w:val="00CE4621"/>
+    <w:rsid w:val="0022281A"/>
     <w:pPr>
       <w:spacing w:after="0" w:line="240" w:lineRule="auto"/>
     </w:pPr>

--- a/Iteración 2/Decisiones de Diseño revisadas por ASC/ADD-008.docx
+++ b/Iteración 2/Decisiones de Diseño revisadas por ASC/ADD-008.docx
@@ -30,7 +30,23 @@
               <w:spacing w:line="240" w:lineRule="auto"/>
             </w:pPr>
             <w:r>
-              <w:t>Short title of decisión</w:t>
+              <w:t xml:space="preserve">Short </w:t>
+            </w:r>
+            <w:proofErr w:type="spellStart"/>
+            <w:r>
+              <w:t>title</w:t>
+            </w:r>
+            <w:proofErr w:type="spellEnd"/>
+            <w:r>
+              <w:t xml:space="preserve"> </w:t>
+            </w:r>
+            <w:proofErr w:type="spellStart"/>
+            <w:r>
+              <w:t>of</w:t>
+            </w:r>
+            <w:proofErr w:type="spellEnd"/>
+            <w:r>
+              <w:t xml:space="preserve"> decisión</w:t>
             </w:r>
           </w:p>
         </w:tc>
@@ -97,6 +113,8 @@
             <w:r>
               <w:t>8</w:t>
             </w:r>
+            <w:bookmarkStart w:id="0" w:name="_GoBack"/>
+            <w:bookmarkEnd w:id="0"/>
           </w:p>
         </w:tc>
       </w:tr>
@@ -161,8 +179,21 @@
             <w:pPr>
               <w:spacing w:line="240" w:lineRule="auto"/>
             </w:pPr>
-            <w:r>
-              <w:t>Creator of decisión</w:t>
+            <w:proofErr w:type="spellStart"/>
+            <w:r>
+              <w:t>Creator</w:t>
+            </w:r>
+            <w:proofErr w:type="spellEnd"/>
+            <w:r>
+              <w:t xml:space="preserve"> </w:t>
+            </w:r>
+            <w:proofErr w:type="spellStart"/>
+            <w:r>
+              <w:t>of</w:t>
+            </w:r>
+            <w:proofErr w:type="spellEnd"/>
+            <w:r>
+              <w:t xml:space="preserve"> decisión</w:t>
             </w:r>
           </w:p>
         </w:tc>
@@ -203,9 +234,11 @@
             <w:pPr>
               <w:spacing w:line="240" w:lineRule="auto"/>
             </w:pPr>
+            <w:proofErr w:type="spellStart"/>
             <w:r>
               <w:t>Description</w:t>
             </w:r>
+            <w:proofErr w:type="spellEnd"/>
           </w:p>
         </w:tc>
         <w:tc>
@@ -224,8 +257,13 @@
               <w:spacing w:line="240" w:lineRule="auto"/>
             </w:pPr>
             <w:r>
-              <w:t>Gestión de asignación mediante el patrón state</w:t>
-            </w:r>
+              <w:t xml:space="preserve">Gestión de asignación mediante el patrón </w:t>
+            </w:r>
+            <w:proofErr w:type="spellStart"/>
+            <w:r>
+              <w:t>state</w:t>
+            </w:r>
+            <w:proofErr w:type="spellEnd"/>
           </w:p>
         </w:tc>
       </w:tr>
@@ -245,9 +283,19 @@
             <w:pPr>
               <w:spacing w:line="240" w:lineRule="auto"/>
             </w:pPr>
-            <w:r>
-              <w:t>Decision’s Rational</w:t>
-            </w:r>
+            <w:proofErr w:type="spellStart"/>
+            <w:r>
+              <w:t>Decision’s</w:t>
+            </w:r>
+            <w:proofErr w:type="spellEnd"/>
+            <w:r>
+              <w:t xml:space="preserve"> </w:t>
+            </w:r>
+            <w:proofErr w:type="spellStart"/>
+            <w:r>
+              <w:t>Rational</w:t>
+            </w:r>
+            <w:proofErr w:type="spellEnd"/>
           </w:p>
         </w:tc>
         <w:tc>
@@ -266,13 +314,23 @@
               <w:spacing w:line="240" w:lineRule="auto"/>
             </w:pPr>
             <w:r>
-              <w:t xml:space="preserve">Realizar la gestión mediante el </w:t>
-            </w:r>
-            <w:r>
-              <w:t>patrón</w:t>
-            </w:r>
-            <w:r>
-              <w:t xml:space="preserve"> state. Esto nos permite crear respuestas a las emergencias, que pueden modificar su comportamiento en base al estado de la misma. El estado determinaría la preasignación de unidades activas libres y la posterior asignación cuando un agente la aprobase.</w:t>
+              <w:t xml:space="preserve">Realizar la gestión mediante el patrón </w:t>
+            </w:r>
+            <w:proofErr w:type="spellStart"/>
+            <w:r>
+              <w:t>state</w:t>
+            </w:r>
+            <w:proofErr w:type="spellEnd"/>
+            <w:r>
+              <w:t xml:space="preserve">. Esto nos permite crear respuestas a las emergencias, que pueden modificar su comportamiento en base al estado de </w:t>
+            </w:r>
+            <w:proofErr w:type="gramStart"/>
+            <w:r>
+              <w:t>la misma</w:t>
+            </w:r>
+            <w:proofErr w:type="gramEnd"/>
+            <w:r>
+              <w:t>. El estado determinaría la preasignación de unidades activas libres y la posterior asignación cuando un agente la aprobase.</w:t>
             </w:r>
           </w:p>
         </w:tc>
@@ -293,9 +351,11 @@
             <w:pPr>
               <w:spacing w:line="240" w:lineRule="auto"/>
             </w:pPr>
+            <w:proofErr w:type="gramStart"/>
             <w:r>
               <w:t>Status</w:t>
             </w:r>
+            <w:proofErr w:type="gramEnd"/>
           </w:p>
         </w:tc>
         <w:tc>
@@ -334,8 +394,13 @@
             <w:pPr>
               <w:spacing w:line="240" w:lineRule="auto"/>
             </w:pPr>
-            <w:r>
-              <w:t>Requirements (decisión drivers)</w:t>
+            <w:proofErr w:type="spellStart"/>
+            <w:r>
+              <w:t>Requirements</w:t>
+            </w:r>
+            <w:proofErr w:type="spellEnd"/>
+            <w:r>
+              <w:t xml:space="preserve"> (decisión drivers)</w:t>
             </w:r>
           </w:p>
         </w:tc>
@@ -379,8 +444,29 @@
             <w:pPr>
               <w:spacing w:line="240" w:lineRule="auto"/>
             </w:pPr>
-            <w:r>
-              <w:t>Alternative decisions (options)</w:t>
+            <w:proofErr w:type="spellStart"/>
+            <w:r>
+              <w:t>Alternative</w:t>
+            </w:r>
+            <w:proofErr w:type="spellEnd"/>
+            <w:r>
+              <w:t xml:space="preserve"> </w:t>
+            </w:r>
+            <w:proofErr w:type="spellStart"/>
+            <w:r>
+              <w:t>decisions</w:t>
+            </w:r>
+            <w:proofErr w:type="spellEnd"/>
+            <w:r>
+              <w:t xml:space="preserve"> (</w:t>
+            </w:r>
+            <w:proofErr w:type="spellStart"/>
+            <w:r>
+              <w:t>options</w:t>
+            </w:r>
+            <w:proofErr w:type="spellEnd"/>
+            <w:r>
+              <w:t>)</w:t>
             </w:r>
           </w:p>
         </w:tc>
@@ -424,8 +510,37 @@
             <w:pPr>
               <w:spacing w:line="240" w:lineRule="auto"/>
             </w:pPr>
-            <w:r>
-              <w:t>Decision outcome (options selected)</w:t>
+            <w:proofErr w:type="spellStart"/>
+            <w:r>
+              <w:t>Decision</w:t>
+            </w:r>
+            <w:proofErr w:type="spellEnd"/>
+            <w:r>
+              <w:t xml:space="preserve"> </w:t>
+            </w:r>
+            <w:proofErr w:type="spellStart"/>
+            <w:r>
+              <w:t>outcome</w:t>
+            </w:r>
+            <w:proofErr w:type="spellEnd"/>
+            <w:r>
+              <w:t xml:space="preserve"> (</w:t>
+            </w:r>
+            <w:proofErr w:type="spellStart"/>
+            <w:r>
+              <w:t>options</w:t>
+            </w:r>
+            <w:proofErr w:type="spellEnd"/>
+            <w:r>
+              <w:t xml:space="preserve"> </w:t>
+            </w:r>
+            <w:proofErr w:type="spellStart"/>
+            <w:r>
+              <w:t>selected</w:t>
+            </w:r>
+            <w:proofErr w:type="spellEnd"/>
+            <w:r>
+              <w:t>)</w:t>
             </w:r>
           </w:p>
         </w:tc>
@@ -449,8 +564,6 @@
             <w:r>
               <w:t>7</w:t>
             </w:r>
-            <w:bookmarkStart w:id="0" w:name="_GoBack"/>
-            <w:bookmarkEnd w:id="0"/>
           </w:p>
         </w:tc>
       </w:tr>
@@ -511,9 +624,11 @@
             <w:pPr>
               <w:spacing w:line="240" w:lineRule="auto"/>
             </w:pPr>
+            <w:proofErr w:type="spellStart"/>
             <w:r>
               <w:t>Cons</w:t>
             </w:r>
+            <w:proofErr w:type="spellEnd"/>
           </w:p>
         </w:tc>
         <w:tc>
@@ -555,9 +670,35 @@
             <w:pPr>
               <w:spacing w:line="240" w:lineRule="auto"/>
             </w:pPr>
-            <w:r>
-              <w:t>Link to other decisions</w:t>
-            </w:r>
+            <w:proofErr w:type="gramStart"/>
+            <w:r>
+              <w:t>Link</w:t>
+            </w:r>
+            <w:proofErr w:type="gramEnd"/>
+            <w:r>
+              <w:t xml:space="preserve"> </w:t>
+            </w:r>
+            <w:proofErr w:type="spellStart"/>
+            <w:r>
+              <w:t>to</w:t>
+            </w:r>
+            <w:proofErr w:type="spellEnd"/>
+            <w:r>
+              <w:t xml:space="preserve"> </w:t>
+            </w:r>
+            <w:proofErr w:type="spellStart"/>
+            <w:r>
+              <w:t>other</w:t>
+            </w:r>
+            <w:proofErr w:type="spellEnd"/>
+            <w:r>
+              <w:t xml:space="preserve"> </w:t>
+            </w:r>
+            <w:proofErr w:type="spellStart"/>
+            <w:r>
+              <w:t>decisions</w:t>
+            </w:r>
+            <w:proofErr w:type="spellEnd"/>
           </w:p>
         </w:tc>
         <w:tc>
@@ -601,9 +742,35 @@
             <w:pPr>
               <w:spacing w:line="240" w:lineRule="auto"/>
             </w:pPr>
-            <w:r>
-              <w:t>Link to architecture artifacts</w:t>
-            </w:r>
+            <w:proofErr w:type="gramStart"/>
+            <w:r>
+              <w:t>Link</w:t>
+            </w:r>
+            <w:proofErr w:type="gramEnd"/>
+            <w:r>
+              <w:t xml:space="preserve"> </w:t>
+            </w:r>
+            <w:proofErr w:type="spellStart"/>
+            <w:r>
+              <w:t>to</w:t>
+            </w:r>
+            <w:proofErr w:type="spellEnd"/>
+            <w:r>
+              <w:t xml:space="preserve"> </w:t>
+            </w:r>
+            <w:proofErr w:type="spellStart"/>
+            <w:r>
+              <w:t>architecture</w:t>
+            </w:r>
+            <w:proofErr w:type="spellEnd"/>
+            <w:r>
+              <w:t xml:space="preserve"> </w:t>
+            </w:r>
+            <w:proofErr w:type="spellStart"/>
+            <w:r>
+              <w:t>artifacts</w:t>
+            </w:r>
+            <w:proofErr w:type="spellEnd"/>
           </w:p>
         </w:tc>
         <w:tc>

--- a/Iteración 2/Decisiones de Diseño revisadas por ASC/ADD-008.docx
+++ b/Iteración 2/Decisiones de Diseño revisadas por ASC/ADD-008.docx
@@ -4,7 +4,7 @@
   <w:body>
     <w:tbl>
       <w:tblPr>
-        <w:tblStyle w:val="Tablaconcuadrcula"/>
+        <w:tblStyle w:val="TableGrid"/>
         <w:tblW w:w="8730" w:type="dxa"/>
         <w:tblInd w:w="0" w:type="dxa"/>
         <w:tblLook w:val="04A0" w:firstRow="1" w:lastRow="0" w:firstColumn="1" w:lastColumn="0" w:noHBand="0" w:noVBand="1"/>
@@ -38,15 +38,7 @@
             </w:r>
             <w:proofErr w:type="spellEnd"/>
             <w:r>
-              <w:t xml:space="preserve"> </w:t>
-            </w:r>
-            <w:proofErr w:type="spellStart"/>
-            <w:r>
-              <w:t>of</w:t>
-            </w:r>
-            <w:proofErr w:type="spellEnd"/>
-            <w:r>
-              <w:t xml:space="preserve"> decisión</w:t>
+              <w:t xml:space="preserve"> of decisión</w:t>
             </w:r>
           </w:p>
         </w:tc>
@@ -113,8 +105,6 @@
             <w:r>
               <w:t>8</w:t>
             </w:r>
-            <w:bookmarkStart w:id="0" w:name="_GoBack"/>
-            <w:bookmarkEnd w:id="0"/>
           </w:p>
         </w:tc>
       </w:tr>
@@ -185,15 +175,7 @@
             </w:r>
             <w:proofErr w:type="spellEnd"/>
             <w:r>
-              <w:t xml:space="preserve"> </w:t>
-            </w:r>
-            <w:proofErr w:type="spellStart"/>
-            <w:r>
-              <w:t>of</w:t>
-            </w:r>
-            <w:proofErr w:type="spellEnd"/>
-            <w:r>
-              <w:t xml:space="preserve"> decisión</w:t>
+              <w:t xml:space="preserve"> of decisión</w:t>
             </w:r>
           </w:p>
         </w:tc>
@@ -322,15 +304,7 @@
             </w:r>
             <w:proofErr w:type="spellEnd"/>
             <w:r>
-              <w:t xml:space="preserve">. Esto nos permite crear respuestas a las emergencias, que pueden modificar su comportamiento en base al estado de </w:t>
-            </w:r>
-            <w:proofErr w:type="gramStart"/>
-            <w:r>
-              <w:t>la misma</w:t>
-            </w:r>
-            <w:proofErr w:type="gramEnd"/>
-            <w:r>
-              <w:t>. El estado determinaría la preasignación de unidades activas libres y la posterior asignación cuando un agente la aprobase.</w:t>
+              <w:t>. Esto nos permite crear respuestas a las emergencias, que pueden modificar su comportamiento en base al estado de la misma. El estado determinaría la preasignación de unidades activas libres y la posterior asignación cuando un agente la aprobase.</w:t>
             </w:r>
           </w:p>
         </w:tc>
@@ -351,11 +325,9 @@
             <w:pPr>
               <w:spacing w:line="240" w:lineRule="auto"/>
             </w:pPr>
-            <w:proofErr w:type="gramStart"/>
             <w:r>
               <w:t>Status</w:t>
             </w:r>
-            <w:proofErr w:type="gramEnd"/>
           </w:p>
         </w:tc>
         <w:tc>
@@ -670,21 +642,8 @@
             <w:pPr>
               <w:spacing w:line="240" w:lineRule="auto"/>
             </w:pPr>
-            <w:proofErr w:type="gramStart"/>
-            <w:r>
-              <w:t>Link</w:t>
-            </w:r>
-            <w:proofErr w:type="gramEnd"/>
-            <w:r>
-              <w:t xml:space="preserve"> </w:t>
-            </w:r>
-            <w:proofErr w:type="spellStart"/>
-            <w:r>
-              <w:t>to</w:t>
-            </w:r>
-            <w:proofErr w:type="spellEnd"/>
-            <w:r>
-              <w:t xml:space="preserve"> </w:t>
+            <w:r>
+              <w:t xml:space="preserve">Link to </w:t>
             </w:r>
             <w:proofErr w:type="spellStart"/>
             <w:r>
@@ -742,32 +701,19 @@
             <w:pPr>
               <w:spacing w:line="240" w:lineRule="auto"/>
             </w:pPr>
-            <w:proofErr w:type="gramStart"/>
-            <w:r>
-              <w:t>Link</w:t>
-            </w:r>
-            <w:proofErr w:type="gramEnd"/>
+            <w:r>
+              <w:t xml:space="preserve">Link to </w:t>
+            </w:r>
+            <w:proofErr w:type="spellStart"/>
+            <w:r>
+              <w:t>architecture</w:t>
+            </w:r>
+            <w:proofErr w:type="spellEnd"/>
             <w:r>
               <w:t xml:space="preserve"> </w:t>
             </w:r>
             <w:proofErr w:type="spellStart"/>
             <w:r>
-              <w:t>to</w:t>
-            </w:r>
-            <w:proofErr w:type="spellEnd"/>
-            <w:r>
-              <w:t xml:space="preserve"> </w:t>
-            </w:r>
-            <w:proofErr w:type="spellStart"/>
-            <w:r>
-              <w:t>architecture</w:t>
-            </w:r>
-            <w:proofErr w:type="spellEnd"/>
-            <w:r>
-              <w:t xml:space="preserve"> </w:t>
-            </w:r>
-            <w:proofErr w:type="spellStart"/>
-            <w:r>
               <w:t>artifacts</w:t>
             </w:r>
             <w:proofErr w:type="spellEnd"/>
@@ -787,6 +733,8 @@
             <w:pPr>
               <w:spacing w:line="240" w:lineRule="auto"/>
             </w:pPr>
+            <w:bookmarkStart w:id="0" w:name="_GoBack"/>
+            <w:bookmarkEnd w:id="0"/>
           </w:p>
         </w:tc>
       </w:tr>
@@ -1210,13 +1158,13 @@
       <w:spacing w:line="254" w:lineRule="auto"/>
     </w:pPr>
   </w:style>
-  <w:style w:type="character" w:default="1" w:styleId="Fuentedeprrafopredeter">
+  <w:style w:type="character" w:default="1" w:styleId="DefaultParagraphFont">
     <w:name w:val="Default Paragraph Font"/>
     <w:uiPriority w:val="1"/>
     <w:semiHidden/>
     <w:unhideWhenUsed/>
   </w:style>
-  <w:style w:type="table" w:default="1" w:styleId="Tablanormal">
+  <w:style w:type="table" w:default="1" w:styleId="TableNormal">
     <w:name w:val="Normal Table"/>
     <w:uiPriority w:val="99"/>
     <w:semiHidden/>
@@ -1231,15 +1179,15 @@
       </w:tblCellMar>
     </w:tblPr>
   </w:style>
-  <w:style w:type="numbering" w:default="1" w:styleId="Sinlista">
+  <w:style w:type="numbering" w:default="1" w:styleId="NoList">
     <w:name w:val="No List"/>
     <w:uiPriority w:val="99"/>
     <w:semiHidden/>
     <w:unhideWhenUsed/>
   </w:style>
-  <w:style w:type="table" w:styleId="Tablaconcuadrcula">
+  <w:style w:type="table" w:styleId="TableGrid">
     <w:name w:val="Table Grid"/>
-    <w:basedOn w:val="Tablanormal"/>
+    <w:basedOn w:val="TableNormal"/>
     <w:uiPriority w:val="39"/>
     <w:rsid w:val="0022281A"/>
     <w:pPr>
@@ -1256,6 +1204,29 @@
         <w:insideV w:val="single" w:sz="4" w:space="0" w:color="auto"/>
       </w:tblBorders>
     </w:tblPr>
+  </w:style>
+  <w:style w:type="character" w:styleId="Hyperlink">
+    <w:name w:val="Hyperlink"/>
+    <w:basedOn w:val="DefaultParagraphFont"/>
+    <w:uiPriority w:val="99"/>
+    <w:unhideWhenUsed/>
+    <w:rsid w:val="00880286"/>
+    <w:rPr>
+      <w:color w:val="0563C1" w:themeColor="hyperlink"/>
+      <w:u w:val="single"/>
+    </w:rPr>
+  </w:style>
+  <w:style w:type="character" w:styleId="UnresolvedMention">
+    <w:name w:val="Unresolved Mention"/>
+    <w:basedOn w:val="DefaultParagraphFont"/>
+    <w:uiPriority w:val="99"/>
+    <w:semiHidden/>
+    <w:unhideWhenUsed/>
+    <w:rsid w:val="00880286"/>
+    <w:rPr>
+      <w:color w:val="605E5C"/>
+      <w:shd w:val="clear" w:color="auto" w:fill="E1DFDD"/>
+    </w:rPr>
   </w:style>
 </w:styles>
 </file>
